--- a/Documento-de-Tesis/Manual_Administrador.docx
+++ b/Documento-de-Tesis/Manual_Administrador.docx
@@ -1,6 +1,6 @@
 
 <file path=word/document.xml><?xml version="1.0" encoding="utf-8"?>
-<w:document xmlns:wpc="http://schemas.microsoft.com/office/word/2010/wordprocessingCanvas" xmlns:cx="http://schemas.microsoft.com/office/drawing/2014/chartex" xmlns:cx1="http://schemas.microsoft.com/office/drawing/2015/9/8/chartex" xmlns:cx2="http://schemas.microsoft.com/office/drawing/2015/10/21/chartex" xmlns:cx3="http://schemas.microsoft.com/office/drawing/2016/5/9/chartex" xmlns:cx4="http://schemas.microsoft.com/office/drawing/2016/5/10/chartex" xmlns:cx5="http://schemas.microsoft.com/office/drawing/2016/5/11/chartex" xmlns:cx6="http://schemas.microsoft.com/office/drawing/2016/5/12/chartex" xmlns:cx7="http://schemas.microsoft.com/office/drawing/2016/5/13/chartex" xmlns:cx8="http://schemas.microsoft.com/office/drawing/2016/5/14/chartex" xmlns:mc="http://schemas.openxmlformats.org/markup-compatibility/2006" xmlns:aink="http://schemas.microsoft.com/office/drawing/2016/ink" xmlns:am3d="http://schemas.microsoft.com/office/drawing/2017/model3d" xmlns:o="urn:schemas-microsoft-com:office:office" xmlns:oel="http://schemas.microsoft.com/office/2019/extlst" xmlns:r="http://schemas.openxmlformats.org/officeDocument/2006/relationships" xmlns:m="http://schemas.openxmlformats.org/officeDocument/2006/math" xmlns:v="urn:schemas-microsoft-com:vml" xmlns:wp14="http://schemas.microsoft.com/office/word/2010/wordprocessingDrawing" xmlns:wp="http://schemas.openxmlformats.org/drawingml/2006/wordprocessingDrawing" xmlns:w10="urn:schemas-microsoft-com:office:word" xmlns:w="http://schemas.openxmlformats.org/wordprocessingml/2006/main" xmlns:w14="http://schemas.microsoft.com/office/word/2010/wordml" xmlns:w15="http://schemas.microsoft.com/office/word/2012/wordml" xmlns:w16cex="http://schemas.microsoft.com/office/word/2018/wordml/cex" xmlns:w16cid="http://schemas.microsoft.com/office/word/2016/wordml/cid" xmlns:w16="http://schemas.microsoft.com/office/word/2018/wordml" xmlns:w16sdtdh="http://schemas.microsoft.com/office/word/2020/wordml/sdtdatahash" xmlns:w16se="http://schemas.microsoft.com/office/word/2015/wordml/symex" xmlns:wpg="http://schemas.microsoft.com/office/word/2010/wordprocessingGroup" xmlns:wpi="http://schemas.microsoft.com/office/word/2010/wordprocessingInk" xmlns:wne="http://schemas.microsoft.com/office/word/2006/wordml" xmlns:wps="http://schemas.microsoft.com/office/word/2010/wordprocessingShape" mc:Ignorable="w14 w15 w16se w16cid w16 w16cex w16sdtdh wp14">
+<w:document xmlns:wpc="http://schemas.microsoft.com/office/word/2010/wordprocessingCanvas" xmlns:cx="http://schemas.microsoft.com/office/drawing/2014/chartex" xmlns:cx1="http://schemas.microsoft.com/office/drawing/2015/9/8/chartex" xmlns:cx2="http://schemas.microsoft.com/office/drawing/2015/10/21/chartex" xmlns:cx3="http://schemas.microsoft.com/office/drawing/2016/5/9/chartex" xmlns:cx4="http://schemas.microsoft.com/office/drawing/2016/5/10/chartex" xmlns:cx5="http://schemas.microsoft.com/office/drawing/2016/5/11/chartex" xmlns:cx6="http://schemas.microsoft.com/office/drawing/2016/5/12/chartex" xmlns:cx7="http://schemas.microsoft.com/office/drawing/2016/5/13/chartex" xmlns:cx8="http://schemas.microsoft.com/office/drawing/2016/5/14/chartex" xmlns:mc="http://schemas.openxmlformats.org/markup-compatibility/2006" xmlns:aink="http://schemas.microsoft.com/office/drawing/2016/ink" xmlns:am3d="http://schemas.microsoft.com/office/drawing/2017/model3d" xmlns:o="urn:schemas-microsoft-com:office:office" xmlns:r="http://schemas.openxmlformats.org/officeDocument/2006/relationships" xmlns:m="http://schemas.openxmlformats.org/officeDocument/2006/math" xmlns:v="urn:schemas-microsoft-com:vml" xmlns:wp14="http://schemas.microsoft.com/office/word/2010/wordprocessingDrawing" xmlns:wp="http://schemas.openxmlformats.org/drawingml/2006/wordprocessingDrawing" xmlns:w10="urn:schemas-microsoft-com:office:word" xmlns:w="http://schemas.openxmlformats.org/wordprocessingml/2006/main" xmlns:w14="http://schemas.microsoft.com/office/word/2010/wordml" xmlns:w15="http://schemas.microsoft.com/office/word/2012/wordml" xmlns:w16cid="http://schemas.microsoft.com/office/word/2016/wordml/cid" xmlns:w16se="http://schemas.microsoft.com/office/word/2015/wordml/symex" xmlns:wpg="http://schemas.microsoft.com/office/word/2010/wordprocessingGroup" xmlns:wpi="http://schemas.microsoft.com/office/word/2010/wordprocessingInk" xmlns:wne="http://schemas.microsoft.com/office/word/2006/wordml" xmlns:wps="http://schemas.microsoft.com/office/word/2010/wordprocessingShape" mc:Ignorable="w14 w15 w16se w16cid wp14">
   <w:body>
     <w:p>
       <w:pPr>
@@ -25,23 +25,7 @@
           <w:bCs/>
           <w:lang w:eastAsia="es-CO"/>
         </w:rPr>
-        <w:t xml:space="preserve">(MANUAL DEL </w:t>
-      </w:r>
-      <w:r>
-        <w:rPr>
-          <w:b/>
-          <w:bCs/>
-          <w:lang w:eastAsia="es-CO"/>
-        </w:rPr>
-        <w:t>ADMINISTRADOR</w:t>
-      </w:r>
-      <w:r>
-        <w:rPr>
-          <w:b/>
-          <w:bCs/>
-          <w:lang w:eastAsia="es-CO"/>
-        </w:rPr>
-        <w:t>)</w:t>
+        <w:t>(MANUAL DEL ADMINISTRADOR)</w:t>
       </w:r>
       <w:r>
         <w:rPr>
@@ -591,7 +575,7 @@
     </w:p>
     <w:p>
       <w:pPr>
-        <w:pStyle w:val="Textoindependiente"/>
+        <w:pStyle w:val="BodyText"/>
         <w:jc w:val="center"/>
         <w:rPr>
           <w:b/>
@@ -621,7 +605,7 @@
     </w:p>
     <w:p>
       <w:pPr>
-        <w:pStyle w:val="Prrafodelista"/>
+        <w:pStyle w:val="ListParagraph"/>
         <w:numPr>
           <w:ilvl w:val="0"/>
           <w:numId w:val="1"/>
@@ -641,7 +625,7 @@
           <w:noProof/>
         </w:rPr>
         <w:lastRenderedPageBreak/>
-        <w:t>INSTRUCCIONES GENERALES</w:t>
+        <w:t>Instrucciones Generales</w:t>
       </w:r>
     </w:p>
     <w:p>
@@ -670,22 +654,52 @@
           <w:rFonts w:cs="Arial"/>
           <w:szCs w:val="24"/>
         </w:rPr>
-        <w:t xml:space="preserve"> y en la barra de búsqueda ingresar la siguiente dirección: "localhost:3000". Es importante destacar que esta dirección es válida únicamente cuando el aplicativo se encuentra desplegado localmente. En caso de que el aplicativo sea trasladado a un servidor remoto y se le asigne un dominio específico, la dirección cambiará en consecuencia. </w:t>
-      </w:r>
-    </w:p>
-    <w:p>
-      <w:pPr>
-        <w:rPr>
-          <w:rFonts w:cs="Arial"/>
-          <w:szCs w:val="24"/>
-        </w:rPr>
-      </w:pPr>
-      <w:r>
-        <w:rPr>
-          <w:rFonts w:cs="Arial"/>
-          <w:szCs w:val="24"/>
-        </w:rPr>
-        <w:t xml:space="preserve">Al acceder a la dirección "localhost:3000", los usuarios serán recibidos con una interfaz de usuario similar a la que se muestra en la </w:t>
+        <w:t xml:space="preserve"> y en la barra de búsqueda ingresar la siguiente dirección: </w:t>
+      </w:r>
+      <w:r>
+        <w:rPr>
+          <w:rFonts w:cs="Arial"/>
+          <w:i/>
+          <w:szCs w:val="24"/>
+        </w:rPr>
+        <w:t>"localhost:3000"</w:t>
+      </w:r>
+      <w:r>
+        <w:rPr>
+          <w:rFonts w:cs="Arial"/>
+          <w:szCs w:val="24"/>
+        </w:rPr>
+        <w:t xml:space="preserve">. Es importante destacar que esta dirección es válida únicamente cuando el aplicativo se encuentra desplegado localmente. En caso de que el aplicativo sea trasladado a un servidor remoto y se le asigne un dominio específico, la dirección cambiará en consecuencia. </w:t>
+      </w:r>
+    </w:p>
+    <w:p>
+      <w:pPr>
+        <w:rPr>
+          <w:rFonts w:cs="Arial"/>
+          <w:szCs w:val="24"/>
+        </w:rPr>
+      </w:pPr>
+      <w:r>
+        <w:rPr>
+          <w:rFonts w:cs="Arial"/>
+          <w:szCs w:val="24"/>
+        </w:rPr>
+        <w:t xml:space="preserve">Al acceder a la dirección </w:t>
+      </w:r>
+      <w:r>
+        <w:rPr>
+          <w:rFonts w:cs="Arial"/>
+          <w:i/>
+          <w:szCs w:val="24"/>
+        </w:rPr>
+        <w:t>"localhost:3000"</w:t>
+      </w:r>
+      <w:r>
+        <w:rPr>
+          <w:rFonts w:cs="Arial"/>
+          <w:szCs w:val="24"/>
+        </w:rPr>
+        <w:t xml:space="preserve">, los usuarios serán recibidos con una interfaz de usuario similar a la que se muestra en la </w:t>
       </w:r>
       <w:r>
         <w:rPr>
@@ -762,7 +776,7 @@
     </w:p>
     <w:p>
       <w:pPr>
-        <w:pStyle w:val="Descripcin"/>
+        <w:pStyle w:val="Caption"/>
         <w:keepNext/>
         <w:jc w:val="center"/>
         <w:rPr>
@@ -853,7 +867,17 @@
           <w:sz w:val="24"/>
           <w:szCs w:val="24"/>
         </w:rPr>
-        <w:t>. Vista de la dirección "localhost:3000"</w:t>
+        <w:t xml:space="preserve">. Vista de la dirección </w:t>
+      </w:r>
+      <w:r>
+        <w:rPr>
+          <w:rFonts w:cs="Arial"/>
+          <w:iCs w:val="0"/>
+          <w:color w:val="auto"/>
+          <w:sz w:val="24"/>
+          <w:szCs w:val="24"/>
+        </w:rPr>
+        <w:t>"localhost:3000"</w:t>
       </w:r>
     </w:p>
     <w:p>
@@ -915,7 +939,7 @@
     </w:p>
     <w:p>
       <w:pPr>
-        <w:pStyle w:val="Ttulo2"/>
+        <w:pStyle w:val="Heading2"/>
         <w:numPr>
           <w:ilvl w:val="1"/>
           <w:numId w:val="1"/>
@@ -940,7 +964,51 @@
           <w:sz w:val="24"/>
           <w:szCs w:val="24"/>
         </w:rPr>
-        <w:t>INICIO DE SESIÓN</w:t>
+        <w:t xml:space="preserve">Inicio </w:t>
+      </w:r>
+      <w:r>
+        <w:rPr>
+          <w:rFonts w:ascii="Arial" w:hAnsi="Arial" w:cs="Arial"/>
+          <w:b/>
+          <w:bCs/>
+          <w:color w:val="auto"/>
+          <w:sz w:val="24"/>
+          <w:szCs w:val="24"/>
+        </w:rPr>
+        <w:t>d</w:t>
+      </w:r>
+      <w:r>
+        <w:rPr>
+          <w:rFonts w:ascii="Arial" w:hAnsi="Arial" w:cs="Arial"/>
+          <w:b/>
+          <w:bCs/>
+          <w:color w:val="auto"/>
+          <w:sz w:val="24"/>
+          <w:szCs w:val="24"/>
+        </w:rPr>
+        <w:t xml:space="preserve">e </w:t>
+      </w:r>
+      <w:r>
+        <w:rPr>
+          <w:rFonts w:ascii="Arial" w:hAnsi="Arial" w:cs="Arial"/>
+          <w:b/>
+          <w:bCs/>
+          <w:color w:val="auto"/>
+          <w:sz w:val="24"/>
+          <w:szCs w:val="24"/>
+        </w:rPr>
+        <w:t>s</w:t>
+      </w:r>
+      <w:r>
+        <w:rPr>
+          <w:rFonts w:ascii="Arial" w:hAnsi="Arial" w:cs="Arial"/>
+          <w:b/>
+          <w:bCs/>
+          <w:color w:val="auto"/>
+          <w:sz w:val="24"/>
+          <w:szCs w:val="24"/>
+        </w:rPr>
+        <w:t>esión</w:t>
       </w:r>
       <w:bookmarkEnd w:id="2"/>
     </w:p>
@@ -1014,7 +1082,7 @@
           <w:rFonts w:cs="Arial"/>
           <w:szCs w:val="24"/>
         </w:rPr>
-        <w:t>). Al hacer clic en este botón, el sistema redireccionará al usuario a la siguiente dirección: "localhost:3000/</w:t>
+        <w:t xml:space="preserve">). Al hacer </w:t>
       </w:r>
       <w:proofErr w:type="spellStart"/>
       <w:r>
@@ -1022,12 +1090,45 @@
           <w:rFonts w:cs="Arial"/>
           <w:szCs w:val="24"/>
         </w:rPr>
+        <w:t>clic</w:t>
+      </w:r>
+      <w:r>
+        <w:rPr>
+          <w:rFonts w:cs="Arial"/>
+          <w:szCs w:val="24"/>
+        </w:rPr>
+        <w:t>k</w:t>
+      </w:r>
+      <w:proofErr w:type="spellEnd"/>
+      <w:r>
+        <w:rPr>
+          <w:rFonts w:cs="Arial"/>
+          <w:szCs w:val="24"/>
+        </w:rPr>
+        <w:t xml:space="preserve"> en este botón, el sistema redireccionará al usuario a la siguiente dirección: </w:t>
+      </w:r>
+      <w:r>
+        <w:rPr>
+          <w:rFonts w:cs="Arial"/>
+          <w:i/>
+          <w:szCs w:val="24"/>
+        </w:rPr>
+        <w:t>"localhost:3000/</w:t>
+      </w:r>
+      <w:proofErr w:type="spellStart"/>
+      <w:r>
+        <w:rPr>
+          <w:rFonts w:cs="Arial"/>
+          <w:i/>
+          <w:szCs w:val="24"/>
+        </w:rPr>
         <w:t>users</w:t>
       </w:r>
       <w:proofErr w:type="spellEnd"/>
       <w:r>
         <w:rPr>
           <w:rFonts w:cs="Arial"/>
+          <w:i/>
           <w:szCs w:val="24"/>
         </w:rPr>
         <w:t>/</w:t>
@@ -1036,6 +1137,7 @@
       <w:r>
         <w:rPr>
           <w:rFonts w:cs="Arial"/>
+          <w:i/>
           <w:szCs w:val="24"/>
         </w:rPr>
         <w:t>signInForm</w:t>
@@ -1044,6 +1146,7 @@
       <w:r>
         <w:rPr>
           <w:rFonts w:cs="Arial"/>
+          <w:i/>
           <w:szCs w:val="24"/>
         </w:rPr>
         <w:t>".</w:t>
@@ -1133,7 +1236,21 @@
           <w:rFonts w:cs="Arial"/>
           <w:szCs w:val="24"/>
         </w:rPr>
-        <w:t xml:space="preserve">E formulario de </w:t>
+        <w:t>E</w:t>
+      </w:r>
+      <w:r>
+        <w:rPr>
+          <w:rFonts w:cs="Arial"/>
+          <w:szCs w:val="24"/>
+        </w:rPr>
+        <w:t>l</w:t>
+      </w:r>
+      <w:r>
+        <w:rPr>
+          <w:rFonts w:cs="Arial"/>
+          <w:szCs w:val="24"/>
+        </w:rPr>
+        <w:t xml:space="preserve"> formulario de </w:t>
       </w:r>
       <w:r>
         <w:rPr>
@@ -1146,7 +1263,7 @@
     </w:p>
     <w:p>
       <w:pPr>
-        <w:pStyle w:val="Descripcin"/>
+        <w:pStyle w:val="Caption"/>
         <w:keepNext/>
         <w:jc w:val="center"/>
         <w:rPr>
@@ -1319,7 +1436,7 @@
     </w:p>
     <w:p>
       <w:pPr>
-        <w:pStyle w:val="Descripcin"/>
+        <w:pStyle w:val="Caption"/>
         <w:keepNext/>
         <w:jc w:val="center"/>
         <w:rPr>
@@ -1484,12 +1601,21 @@
           <w:rFonts w:cs="Arial"/>
           <w:szCs w:val="24"/>
         </w:rPr>
-        <w:t xml:space="preserve"> ruta: "localhost:3000/</w:t>
+        <w:t xml:space="preserve"> ruta: </w:t>
+      </w:r>
+      <w:r>
+        <w:rPr>
+          <w:rFonts w:cs="Arial"/>
+          <w:i/>
+          <w:szCs w:val="24"/>
+        </w:rPr>
+        <w:t>"localhost:3000/</w:t>
       </w:r>
       <w:proofErr w:type="spellStart"/>
       <w:r>
         <w:rPr>
           <w:rFonts w:cs="Arial"/>
+          <w:i/>
           <w:szCs w:val="24"/>
         </w:rPr>
         <w:t>users</w:t>
@@ -1498,6 +1624,7 @@
       <w:r>
         <w:rPr>
           <w:rFonts w:cs="Arial"/>
+          <w:i/>
           <w:szCs w:val="24"/>
         </w:rPr>
         <w:t>/</w:t>
@@ -1506,6 +1633,7 @@
       <w:r>
         <w:rPr>
           <w:rFonts w:cs="Arial"/>
+          <w:i/>
           <w:szCs w:val="24"/>
         </w:rPr>
         <w:t>started</w:t>
@@ -1514,6 +1642,7 @@
       <w:r>
         <w:rPr>
           <w:rFonts w:cs="Arial"/>
+          <w:i/>
           <w:szCs w:val="24"/>
         </w:rPr>
         <w:t>"</w:t>
@@ -1708,7 +1837,7 @@
     </w:p>
     <w:p>
       <w:pPr>
-        <w:pStyle w:val="Descripcin"/>
+        <w:pStyle w:val="Caption"/>
         <w:keepNext/>
         <w:jc w:val="center"/>
         <w:rPr>
@@ -1801,19 +1930,16 @@
         </w:rPr>
         <w:t xml:space="preserve">. Vista cuando un usuario es </w:t>
       </w:r>
-      <w:proofErr w:type="spellStart"/>
-      <w:r>
-        <w:rPr>
-          <w:rFonts w:cs="Arial"/>
-          <w:i w:val="0"/>
-          <w:iCs w:val="0"/>
-          <w:color w:val="auto"/>
-          <w:sz w:val="24"/>
-          <w:szCs w:val="24"/>
-        </w:rPr>
-        <w:t>loggeado</w:t>
-      </w:r>
-      <w:proofErr w:type="spellEnd"/>
+      <w:r>
+        <w:rPr>
+          <w:rFonts w:cs="Arial"/>
+          <w:iCs w:val="0"/>
+          <w:color w:val="auto"/>
+          <w:sz w:val="24"/>
+          <w:szCs w:val="24"/>
+        </w:rPr>
+        <w:t>logeado</w:t>
+      </w:r>
     </w:p>
     <w:p>
       <w:pPr>
@@ -1878,7 +2004,7 @@
     </w:p>
     <w:p>
       <w:pPr>
-        <w:pStyle w:val="Descripcin"/>
+        <w:pStyle w:val="Caption"/>
         <w:keepNext/>
         <w:jc w:val="center"/>
         <w:rPr>
@@ -2059,7 +2185,7 @@
     </w:p>
     <w:p>
       <w:pPr>
-        <w:pStyle w:val="Prrafodelista"/>
+        <w:pStyle w:val="ListParagraph"/>
         <w:numPr>
           <w:ilvl w:val="1"/>
           <w:numId w:val="1"/>
@@ -2083,7 +2209,16 @@
           <w:szCs w:val="24"/>
         </w:rPr>
         <w:lastRenderedPageBreak/>
-        <w:t>VISUALIZACIÓN DE PERFIL</w:t>
+        <w:t>V</w:t>
+      </w:r>
+      <w:r>
+        <w:rPr>
+          <w:rFonts w:cs="Arial"/>
+          <w:b/>
+          <w:bCs/>
+          <w:szCs w:val="24"/>
+        </w:rPr>
+        <w:t>isualización de perfil</w:t>
       </w:r>
       <w:bookmarkEnd w:id="8"/>
       <w:bookmarkEnd w:id="9"/>
@@ -2106,7 +2241,7 @@
     </w:p>
     <w:p>
       <w:pPr>
-        <w:pStyle w:val="Prrafodelista"/>
+        <w:pStyle w:val="ListParagraph"/>
         <w:numPr>
           <w:ilvl w:val="0"/>
           <w:numId w:val="2"/>
@@ -2122,12 +2257,26 @@
           <w:rFonts w:cs="Arial"/>
           <w:szCs w:val="24"/>
         </w:rPr>
-        <w:t>En la barra superior de la interfaz, ubicar y hacer clic en la opción denominada "Mi perfil".</w:t>
-      </w:r>
-    </w:p>
-    <w:p>
-      <w:pPr>
-        <w:pStyle w:val="Prrafodelista"/>
+        <w:t xml:space="preserve">En la barra superior de la interfaz, ubicar y hacer </w:t>
+      </w:r>
+      <w:r>
+        <w:rPr>
+          <w:rFonts w:cs="Arial"/>
+          <w:szCs w:val="24"/>
+        </w:rPr>
+        <w:t>clic</w:t>
+      </w:r>
+      <w:r>
+        <w:rPr>
+          <w:rFonts w:cs="Arial"/>
+          <w:szCs w:val="24"/>
+        </w:rPr>
+        <w:t xml:space="preserve"> en la opción denominada "Mi perfil".</w:t>
+      </w:r>
+    </w:p>
+    <w:p>
+      <w:pPr>
+        <w:pStyle w:val="ListParagraph"/>
         <w:numPr>
           <w:ilvl w:val="0"/>
           <w:numId w:val="2"/>
@@ -2256,7 +2405,30 @@
           <w:rFonts w:cs="Arial"/>
           <w:szCs w:val="24"/>
         </w:rPr>
-        <w:t>En caso de que el usuario desee salir de la visualización de su perfil, simplemente deberá hacer clic en el botón "Aceptar" ubicado al final de la información mostrada. Al hacerlo, el sistema cerrará la vista detallada del perfil y regresará al área de navegación principal</w:t>
+        <w:t xml:space="preserve">En caso de que el usuario desee salir de la visualización de su perfil, simplemente deberá hacer </w:t>
+      </w:r>
+      <w:proofErr w:type="spellStart"/>
+      <w:r>
+        <w:rPr>
+          <w:rFonts w:cs="Arial"/>
+          <w:szCs w:val="24"/>
+        </w:rPr>
+        <w:t>clic</w:t>
+      </w:r>
+      <w:r>
+        <w:rPr>
+          <w:rFonts w:cs="Arial"/>
+          <w:szCs w:val="24"/>
+        </w:rPr>
+        <w:t>k</w:t>
+      </w:r>
+      <w:proofErr w:type="spellEnd"/>
+      <w:r>
+        <w:rPr>
+          <w:rFonts w:cs="Arial"/>
+          <w:szCs w:val="24"/>
+        </w:rPr>
+        <w:t xml:space="preserve"> en el botón "Aceptar" ubicado al final de la información mostrada. Al hacerlo, el sistema cerrará la vista detallada del perfil y regresará al área de navegación principal</w:t>
       </w:r>
       <w:r>
         <w:rPr>
@@ -2333,7 +2505,7 @@
     </w:p>
     <w:p>
       <w:pPr>
-        <w:pStyle w:val="Descripcin"/>
+        <w:pStyle w:val="Caption"/>
         <w:keepNext/>
         <w:jc w:val="center"/>
         <w:rPr>
@@ -2481,7 +2653,7 @@
     </w:p>
     <w:p>
       <w:pPr>
-        <w:pStyle w:val="Descripcin"/>
+        <w:pStyle w:val="Caption"/>
         <w:keepNext/>
         <w:jc w:val="center"/>
         <w:rPr>
@@ -2635,10 +2807,10 @@
     </w:p>
     <w:p>
       <w:pPr>
-        <w:pStyle w:val="Textoindependiente"/>
+        <w:pStyle w:val="BodyText"/>
         <w:numPr>
           <w:ilvl w:val="0"/>
-          <w:numId w:val="3"/>
+          <w:numId w:val="1"/>
         </w:numPr>
         <w:jc w:val="center"/>
         <w:outlineLvl w:val="0"/>
@@ -2665,7 +2837,7 @@
     </w:p>
     <w:p>
       <w:pPr>
-        <w:pStyle w:val="Textoindependiente"/>
+        <w:pStyle w:val="BodyText"/>
         <w:jc w:val="both"/>
         <w:rPr>
           <w:noProof/>
@@ -2726,7 +2898,7 @@
     </w:p>
     <w:p>
       <w:pPr>
-        <w:pStyle w:val="Textoindependiente"/>
+        <w:pStyle w:val="BodyText"/>
         <w:jc w:val="both"/>
         <w:rPr>
           <w:noProof/>
@@ -2741,7 +2913,7 @@
     </w:p>
     <w:p>
       <w:pPr>
-        <w:pStyle w:val="Descripcin"/>
+        <w:pStyle w:val="Caption"/>
         <w:keepNext/>
         <w:jc w:val="center"/>
         <w:rPr>
@@ -2885,10 +3057,10 @@
     </w:p>
     <w:p>
       <w:pPr>
-        <w:pStyle w:val="Textoindependiente"/>
+        <w:pStyle w:val="BodyText"/>
         <w:numPr>
           <w:ilvl w:val="1"/>
-          <w:numId w:val="3"/>
+          <w:numId w:val="1"/>
         </w:numPr>
         <w:jc w:val="both"/>
         <w:outlineLvl w:val="1"/>
@@ -2917,7 +3089,7 @@
     </w:p>
     <w:p>
       <w:pPr>
-        <w:pStyle w:val="Textoindependiente"/>
+        <w:pStyle w:val="BodyText"/>
         <w:jc w:val="both"/>
         <w:rPr>
           <w:noProof/>
@@ -2927,7 +3099,7 @@
         <w:rPr>
           <w:noProof/>
         </w:rPr>
-        <w:t xml:space="preserve">Para agregar un usuario, se da click en “Agregar usuario”, seguidamente aparecerá un formulario, como el de la </w:t>
+        <w:t xml:space="preserve">Para agregar un usuario, se da clic en “Agregar usuario”, seguidamente aparecerá un formulario, como el de la </w:t>
       </w:r>
       <w:r>
         <w:rPr>
@@ -2973,12 +3145,12 @@
         <w:rPr>
           <w:noProof/>
         </w:rPr>
-        <w:t xml:space="preserve">, que deberá ser rellenado con los datos del nuevo usuario. Una vez llenos todos los campos correctamente, se da click al boton “Agregar” en la parte inferior del formulario y el nuevo usuario será añadido correctamente. </w:t>
-      </w:r>
-    </w:p>
-    <w:p>
-      <w:pPr>
-        <w:pStyle w:val="Textoindependiente"/>
+        <w:t xml:space="preserve">, que deberá ser rellenado con los datos del nuevo usuario. Una vez llenos todos los campos correctamente, se da clic al boton “Agregar” en la parte inferior del formulario y el nuevo usuario será añadido correctamente. </w:t>
+      </w:r>
+    </w:p>
+    <w:p>
+      <w:pPr>
+        <w:pStyle w:val="BodyText"/>
         <w:jc w:val="both"/>
         <w:rPr>
           <w:noProof/>
@@ -2987,7 +3159,7 @@
     </w:p>
     <w:p>
       <w:pPr>
-        <w:pStyle w:val="Descripcin"/>
+        <w:pStyle w:val="Caption"/>
         <w:keepNext/>
         <w:jc w:val="center"/>
         <w:rPr>
@@ -3090,9 +3262,9 @@
           <w:noProof/>
         </w:rPr>
         <w:drawing>
-          <wp:inline distT="0" distB="0" distL="0" distR="0" wp14:anchorId="1C983DA4" wp14:editId="17818530">
-            <wp:extent cx="3288394" cy="2571750"/>
-            <wp:effectExtent l="0" t="0" r="7620" b="0"/>
+          <wp:inline distT="0" distB="0" distL="0" distR="0" wp14:anchorId="1C983DA4" wp14:editId="618DB83E">
+            <wp:extent cx="5523813" cy="4320000"/>
+            <wp:effectExtent l="0" t="0" r="1270" b="4445"/>
             <wp:docPr id="14" name="Imagen 14" descr="Captura de pantalla de computadora&#10;&#10;Descripción generada automáticamente"/>
             <wp:cNvGraphicFramePr>
               <a:graphicFrameLocks xmlns:a="http://schemas.openxmlformats.org/drawingml/2006/main" noChangeAspect="1"/>
@@ -3112,7 +3284,7 @@
                   <pic:spPr bwMode="auto">
                     <a:xfrm>
                       <a:off x="0" y="0"/>
-                      <a:ext cx="3307038" cy="2586331"/>
+                      <a:ext cx="5523813" cy="4320000"/>
                     </a:xfrm>
                     <a:prstGeom prst="rect">
                       <a:avLst/>
@@ -3135,7 +3307,7 @@
     </w:p>
     <w:p>
       <w:pPr>
-        <w:pStyle w:val="Textoindependiente"/>
+        <w:pStyle w:val="BodyText"/>
         <w:rPr>
           <w:b/>
           <w:bCs/>
@@ -3145,10 +3317,10 @@
     </w:p>
     <w:p>
       <w:pPr>
-        <w:pStyle w:val="Textoindependiente"/>
+        <w:pStyle w:val="BodyText"/>
         <w:numPr>
           <w:ilvl w:val="1"/>
-          <w:numId w:val="3"/>
+          <w:numId w:val="1"/>
         </w:numPr>
         <w:jc w:val="both"/>
         <w:outlineLvl w:val="1"/>
@@ -3169,7 +3341,7 @@
     </w:p>
     <w:p>
       <w:pPr>
-        <w:pStyle w:val="Textoindependiente"/>
+        <w:pStyle w:val="BodyText"/>
         <w:jc w:val="both"/>
         <w:rPr>
           <w:noProof/>
@@ -3322,7 +3494,7 @@
     </w:p>
     <w:p>
       <w:pPr>
-        <w:pStyle w:val="Textoindependiente"/>
+        <w:pStyle w:val="BodyText"/>
         <w:jc w:val="both"/>
         <w:rPr>
           <w:noProof/>
@@ -3331,7 +3503,7 @@
     </w:p>
     <w:p>
       <w:pPr>
-        <w:pStyle w:val="Descripcin"/>
+        <w:pStyle w:val="Caption"/>
         <w:keepNext/>
         <w:jc w:val="center"/>
         <w:rPr>
@@ -3351,6 +3523,7 @@
           <w:sz w:val="24"/>
           <w:szCs w:val="24"/>
         </w:rPr>
+        <w:lastRenderedPageBreak/>
         <w:t xml:space="preserve">Figura </w:t>
       </w:r>
       <w:r>
@@ -3418,7 +3591,7 @@
     </w:p>
     <w:p>
       <w:pPr>
-        <w:pStyle w:val="Textoindependiente"/>
+        <w:pStyle w:val="BodyText"/>
         <w:jc w:val="center"/>
         <w:rPr>
           <w:noProof/>
@@ -3429,9 +3602,9 @@
           <w:noProof/>
         </w:rPr>
         <w:drawing>
-          <wp:inline distT="0" distB="0" distL="0" distR="0" wp14:anchorId="5EDF3649" wp14:editId="34328309">
-            <wp:extent cx="5612130" cy="2835275"/>
-            <wp:effectExtent l="0" t="0" r="7620" b="3175"/>
+          <wp:inline distT="0" distB="0" distL="0" distR="0" wp14:anchorId="5EDF3649" wp14:editId="3CB3DAA4">
+            <wp:extent cx="6304394" cy="3240000"/>
+            <wp:effectExtent l="0" t="0" r="1270" b="0"/>
             <wp:docPr id="36" name="Imagen 36" descr="Tabla&#10;&#10;Descripción generada automáticamente"/>
             <wp:cNvGraphicFramePr>
               <a:graphicFrameLocks xmlns:a="http://schemas.openxmlformats.org/drawingml/2006/main" noChangeAspect="1"/>
@@ -3443,20 +3616,27 @@
                     <pic:cNvPr id="36" name="Imagen 36" descr="Tabla&#10;&#10;Descripción generada automáticamente"/>
                     <pic:cNvPicPr/>
                   </pic:nvPicPr>
-                  <pic:blipFill>
+                  <pic:blipFill rotWithShape="1">
                     <a:blip r:embed="rId14"/>
-                    <a:stretch>
-                      <a:fillRect/>
-                    </a:stretch>
+                    <a:srcRect l="1697"/>
+                    <a:stretch/>
                   </pic:blipFill>
-                  <pic:spPr>
+                  <pic:spPr bwMode="auto">
                     <a:xfrm>
                       <a:off x="0" y="0"/>
-                      <a:ext cx="5612130" cy="2835275"/>
+                      <a:ext cx="6304394" cy="3240000"/>
                     </a:xfrm>
                     <a:prstGeom prst="rect">
                       <a:avLst/>
                     </a:prstGeom>
+                    <a:ln>
+                      <a:noFill/>
+                    </a:ln>
+                    <a:extLst>
+                      <a:ext uri="{53640926-AAD7-44D8-BBD7-CCE9431645EC}">
+                        <a14:shadowObscured xmlns:a14="http://schemas.microsoft.com/office/drawing/2010/main"/>
+                      </a:ext>
+                    </a:extLst>
                   </pic:spPr>
                 </pic:pic>
               </a:graphicData>
@@ -3467,7 +3647,7 @@
     </w:p>
     <w:p>
       <w:pPr>
-        <w:pStyle w:val="Textoindependiente"/>
+        <w:pStyle w:val="BodyText"/>
         <w:jc w:val="both"/>
         <w:rPr>
           <w:noProof/>
@@ -3476,7 +3656,7 @@
     </w:p>
     <w:p>
       <w:pPr>
-        <w:pStyle w:val="Descripcin"/>
+        <w:pStyle w:val="Caption"/>
         <w:keepNext/>
         <w:jc w:val="center"/>
         <w:rPr>
@@ -3496,7 +3676,6 @@
           <w:sz w:val="24"/>
           <w:szCs w:val="24"/>
         </w:rPr>
-        <w:lastRenderedPageBreak/>
         <w:t xml:space="preserve">Figura </w:t>
       </w:r>
       <w:r>
@@ -3564,7 +3743,7 @@
     </w:p>
     <w:p>
       <w:pPr>
-        <w:pStyle w:val="Textoindependiente"/>
+        <w:pStyle w:val="BodyText"/>
         <w:jc w:val="both"/>
         <w:rPr>
           <w:noProof/>
@@ -3575,9 +3754,9 @@
           <w:noProof/>
         </w:rPr>
         <w:drawing>
-          <wp:inline distT="0" distB="0" distL="0" distR="0" wp14:anchorId="10D9B50F" wp14:editId="0B03AA30">
-            <wp:extent cx="5612130" cy="1501140"/>
-            <wp:effectExtent l="0" t="0" r="7620" b="3810"/>
+          <wp:inline distT="0" distB="0" distL="0" distR="0" wp14:anchorId="10D9B50F" wp14:editId="68B1AB74">
+            <wp:extent cx="6056497" cy="1620000"/>
+            <wp:effectExtent l="0" t="0" r="1905" b="0"/>
             <wp:docPr id="37" name="Imagen 37" descr="Interfaz de usuario gráfica&#10;&#10;Descripción generada automáticamente"/>
             <wp:cNvGraphicFramePr>
               <a:graphicFrameLocks xmlns:a="http://schemas.openxmlformats.org/drawingml/2006/main" noChangeAspect="1"/>
@@ -3597,7 +3776,7 @@
                   <pic:spPr bwMode="auto">
                     <a:xfrm>
                       <a:off x="0" y="0"/>
-                      <a:ext cx="5612130" cy="1501140"/>
+                      <a:ext cx="6056497" cy="1620000"/>
                     </a:xfrm>
                     <a:prstGeom prst="rect">
                       <a:avLst/>
@@ -3620,10 +3799,10 @@
     </w:p>
     <w:p>
       <w:pPr>
-        <w:pStyle w:val="Textoindependiente"/>
+        <w:pStyle w:val="BodyText"/>
         <w:numPr>
           <w:ilvl w:val="1"/>
-          <w:numId w:val="3"/>
+          <w:numId w:val="1"/>
         </w:numPr>
         <w:jc w:val="both"/>
         <w:outlineLvl w:val="1"/>
@@ -3644,7 +3823,7 @@
     </w:p>
     <w:p>
       <w:pPr>
-        <w:pStyle w:val="Textoindependiente"/>
+        <w:pStyle w:val="BodyText"/>
         <w:jc w:val="both"/>
         <w:rPr>
           <w:noProof/>
@@ -3654,7 +3833,7 @@
         <w:rPr>
           <w:noProof/>
         </w:rPr>
-        <w:t xml:space="preserve">El administrador puede hacer la busqueda de usuario de dos maneras distintas: busqueda por cédula y busqueda por correo, solo es necesario dar click en “Usuarios” en la barra superior y luego dar click en “Busqueda de usuario por cédula” o “Busqueda de usuario por correo” (ver </w:t>
+        <w:t xml:space="preserve">El administrador puede hacer la busqueda de usuario de dos maneras distintas: busqueda por cédula y busqueda por correo, solo es necesario dar clic en “Usuarios” en la barra superior y luego dar clic en “Busqueda de usuario por cédula” o “Busqueda de usuario por correo” (ver </w:t>
       </w:r>
       <w:r>
         <w:rPr>
@@ -3797,7 +3976,7 @@
     </w:p>
     <w:p>
       <w:pPr>
-        <w:pStyle w:val="Textoindependiente"/>
+        <w:pStyle w:val="BodyText"/>
         <w:jc w:val="both"/>
         <w:rPr>
           <w:noProof/>
@@ -3806,7 +3985,7 @@
     </w:p>
     <w:p>
       <w:pPr>
-        <w:pStyle w:val="Descripcin"/>
+        <w:pStyle w:val="Caption"/>
         <w:keepNext/>
         <w:jc w:val="center"/>
         <w:rPr>
@@ -3826,6 +4005,7 @@
           <w:sz w:val="24"/>
           <w:szCs w:val="24"/>
         </w:rPr>
+        <w:lastRenderedPageBreak/>
         <w:t xml:space="preserve">Figura </w:t>
       </w:r>
       <w:r>
@@ -3893,7 +4073,7 @@
     </w:p>
     <w:p>
       <w:pPr>
-        <w:pStyle w:val="Textoindependiente"/>
+        <w:pStyle w:val="BodyText"/>
         <w:jc w:val="center"/>
         <w:rPr>
           <w:noProof/>
@@ -3904,9 +4084,9 @@
           <w:noProof/>
         </w:rPr>
         <w:drawing>
-          <wp:inline distT="0" distB="0" distL="0" distR="0" wp14:anchorId="26A4AD95" wp14:editId="16A4052C">
-            <wp:extent cx="3695700" cy="1950693"/>
-            <wp:effectExtent l="0" t="0" r="0" b="0"/>
+          <wp:inline distT="0" distB="0" distL="0" distR="0" wp14:anchorId="26A4AD95" wp14:editId="0A017E36">
+            <wp:extent cx="3694547" cy="1854669"/>
+            <wp:effectExtent l="0" t="0" r="1270" b="0"/>
             <wp:docPr id="38" name="Imagen 38" descr="Interfaz de usuario gráfica, Texto, Aplicación&#10;&#10;Descripción generada automáticamente"/>
             <wp:cNvGraphicFramePr>
               <a:graphicFrameLocks xmlns:a="http://schemas.openxmlformats.org/drawingml/2006/main" noChangeAspect="1"/>
@@ -3920,13 +4100,13 @@
                   </pic:nvPicPr>
                   <pic:blipFill rotWithShape="1">
                     <a:blip r:embed="rId16"/>
-                    <a:srcRect l="8500" r="5409" b="8411"/>
+                    <a:srcRect l="8500" t="4481" r="5409" b="8411"/>
                     <a:stretch/>
                   </pic:blipFill>
                   <pic:spPr bwMode="auto">
                     <a:xfrm>
                       <a:off x="0" y="0"/>
-                      <a:ext cx="3704903" cy="1955551"/>
+                      <a:ext cx="3704903" cy="1859868"/>
                     </a:xfrm>
                     <a:prstGeom prst="rect">
                       <a:avLst/>
@@ -3949,7 +4129,7 @@
     </w:p>
     <w:p>
       <w:pPr>
-        <w:pStyle w:val="Textoindependiente"/>
+        <w:pStyle w:val="BodyText"/>
         <w:rPr>
           <w:noProof/>
         </w:rPr>
@@ -3963,10 +4143,10 @@
     </w:p>
     <w:p>
       <w:pPr>
-        <w:pStyle w:val="Textoindependiente"/>
+        <w:pStyle w:val="BodyText"/>
         <w:numPr>
           <w:ilvl w:val="1"/>
-          <w:numId w:val="3"/>
+          <w:numId w:val="1"/>
         </w:numPr>
         <w:jc w:val="both"/>
         <w:outlineLvl w:val="1"/>
@@ -3987,7 +4167,7 @@
     </w:p>
     <w:p>
       <w:pPr>
-        <w:pStyle w:val="Textoindependiente"/>
+        <w:pStyle w:val="BodyText"/>
         <w:jc w:val="both"/>
         <w:rPr>
           <w:noProof/>
@@ -4043,20 +4223,20 @@
         <w:rPr>
           <w:noProof/>
         </w:rPr>
-        <w:t xml:space="preserve">, es necesario tener suma precaución porque al darle click, se elimina inmediatamente. </w:t>
-      </w:r>
-    </w:p>
-    <w:p>
-      <w:pPr>
-        <w:pStyle w:val="Textoindependiente"/>
-        <w:rPr>
-          <w:noProof/>
-        </w:rPr>
-      </w:pPr>
-    </w:p>
-    <w:p>
-      <w:pPr>
-        <w:pStyle w:val="Descripcin"/>
+        <w:t xml:space="preserve">, es necesario tener suma precaución porque al darle clic, se elimina inmediatamente. </w:t>
+      </w:r>
+    </w:p>
+    <w:p>
+      <w:pPr>
+        <w:pStyle w:val="BodyText"/>
+        <w:rPr>
+          <w:noProof/>
+        </w:rPr>
+      </w:pPr>
+    </w:p>
+    <w:p>
+      <w:pPr>
+        <w:pStyle w:val="Caption"/>
         <w:keepNext/>
         <w:jc w:val="center"/>
         <w:rPr>
@@ -4078,7 +4258,6 @@
           <w:sz w:val="24"/>
           <w:szCs w:val="24"/>
         </w:rPr>
-        <w:lastRenderedPageBreak/>
         <w:t xml:space="preserve">Figura </w:t>
       </w:r>
       <w:r>
@@ -4149,7 +4328,7 @@
     </w:p>
     <w:p>
       <w:pPr>
-        <w:pStyle w:val="Textoindependiente"/>
+        <w:pStyle w:val="BodyText"/>
         <w:jc w:val="center"/>
         <w:rPr>
           <w:noProof/>
@@ -4160,9 +4339,9 @@
           <w:noProof/>
         </w:rPr>
         <w:drawing>
-          <wp:inline distT="0" distB="0" distL="0" distR="0" wp14:anchorId="2D672CDF" wp14:editId="6A313037">
-            <wp:extent cx="3879850" cy="2608580"/>
-            <wp:effectExtent l="0" t="0" r="6350" b="1270"/>
+          <wp:inline distT="0" distB="0" distL="0" distR="0" wp14:anchorId="2D672CDF" wp14:editId="7FB028D9">
+            <wp:extent cx="4647739" cy="3124863"/>
+            <wp:effectExtent l="0" t="0" r="635" b="0"/>
             <wp:docPr id="15" name="Imagen 15" descr="Interfaz de usuario gráfica&#10;&#10;Descripción generada automáticamente"/>
             <wp:cNvGraphicFramePr>
               <a:graphicFrameLocks xmlns:a="http://schemas.openxmlformats.org/drawingml/2006/main" noChangeAspect="1"/>
@@ -4182,7 +4361,7 @@
                   <pic:spPr bwMode="auto">
                     <a:xfrm>
                       <a:off x="0" y="0"/>
-                      <a:ext cx="3879850" cy="2608580"/>
+                      <a:ext cx="4669673" cy="3139610"/>
                     </a:xfrm>
                     <a:prstGeom prst="rect">
                       <a:avLst/>
@@ -4205,27 +4384,27 @@
     </w:p>
     <w:p>
       <w:pPr>
-        <w:pStyle w:val="Textoindependiente"/>
-        <w:jc w:val="center"/>
-        <w:rPr>
-          <w:noProof/>
-        </w:rPr>
-      </w:pPr>
-    </w:p>
-    <w:p>
-      <w:pPr>
-        <w:pStyle w:val="Textoindependiente"/>
-        <w:rPr>
-          <w:noProof/>
-        </w:rPr>
-      </w:pPr>
-    </w:p>
-    <w:p>
-      <w:pPr>
-        <w:pStyle w:val="Textoindependiente"/>
+        <w:pStyle w:val="BodyText"/>
+        <w:jc w:val="center"/>
+        <w:rPr>
+          <w:noProof/>
+        </w:rPr>
+      </w:pPr>
+    </w:p>
+    <w:p>
+      <w:pPr>
+        <w:pStyle w:val="BodyText"/>
+        <w:rPr>
+          <w:noProof/>
+        </w:rPr>
+      </w:pPr>
+    </w:p>
+    <w:p>
+      <w:pPr>
+        <w:pStyle w:val="BodyText"/>
         <w:numPr>
           <w:ilvl w:val="1"/>
-          <w:numId w:val="3"/>
+          <w:numId w:val="1"/>
         </w:numPr>
         <w:jc w:val="both"/>
         <w:outlineLvl w:val="1"/>
@@ -4248,7 +4427,7 @@
     </w:p>
     <w:p>
       <w:pPr>
-        <w:pStyle w:val="Textoindependiente"/>
+        <w:pStyle w:val="BodyText"/>
         <w:jc w:val="both"/>
         <w:rPr>
           <w:noProof/>
@@ -4304,12 +4483,19 @@
         <w:rPr>
           <w:noProof/>
         </w:rPr>
-        <w:t xml:space="preserve">), se clickea y se desplegará un formulario con la información general del paciente editable, ahí ya es posible editar la información existente, una vez se ha terminado de editar, se da click en “guardar” al final de formulario. </w:t>
-      </w:r>
-    </w:p>
-    <w:p>
-      <w:pPr>
-        <w:pStyle w:val="Textoindependiente"/>
+        <w:t xml:space="preserve">), se clickea y se desplegará un formulario con la información general del </w:t>
+      </w:r>
+      <w:r>
+        <w:rPr>
+          <w:noProof/>
+        </w:rPr>
+        <w:lastRenderedPageBreak/>
+        <w:t xml:space="preserve">paciente editable, ahí ya es posible editar la información existente, una vez se ha terminado de editar, se da clic en “guardar” al final de formulario. </w:t>
+      </w:r>
+    </w:p>
+    <w:p>
+      <w:pPr>
+        <w:pStyle w:val="BodyText"/>
         <w:jc w:val="both"/>
         <w:rPr>
           <w:noProof/>
@@ -4318,16 +4504,16 @@
     </w:p>
     <w:p>
       <w:pPr>
-        <w:pStyle w:val="Textoindependiente"/>
-        <w:jc w:val="center"/>
-        <w:rPr>
-          <w:noProof/>
-        </w:rPr>
-      </w:pPr>
-    </w:p>
-    <w:p>
-      <w:pPr>
-        <w:pStyle w:val="Descripcin"/>
+        <w:pStyle w:val="BodyText"/>
+        <w:jc w:val="center"/>
+        <w:rPr>
+          <w:noProof/>
+        </w:rPr>
+      </w:pPr>
+    </w:p>
+    <w:p>
+      <w:pPr>
+        <w:pStyle w:val="Caption"/>
         <w:keepNext/>
         <w:jc w:val="center"/>
         <w:rPr>
@@ -4414,12 +4600,14 @@
         </w:rPr>
         <w:t>. Edición del perfil del paciente</w:t>
       </w:r>
+      <w:bookmarkStart w:id="35" w:name="_GoBack"/>
       <w:bookmarkEnd w:id="33"/>
       <w:bookmarkEnd w:id="34"/>
-    </w:p>
-    <w:p>
-      <w:pPr>
-        <w:pStyle w:val="Textoindependiente"/>
+      <w:bookmarkEnd w:id="35"/>
+    </w:p>
+    <w:p>
+      <w:pPr>
+        <w:pStyle w:val="BodyText"/>
         <w:jc w:val="center"/>
         <w:rPr>
           <w:noProof/>
@@ -4430,9 +4618,9 @@
           <w:noProof/>
         </w:rPr>
         <w:drawing>
-          <wp:inline distT="0" distB="0" distL="0" distR="0" wp14:anchorId="7C139993" wp14:editId="16F79650">
-            <wp:extent cx="3924300" cy="2596515"/>
-            <wp:effectExtent l="0" t="0" r="0" b="0"/>
+          <wp:inline distT="0" distB="0" distL="0" distR="0" wp14:anchorId="7C139993" wp14:editId="72044963">
+            <wp:extent cx="5323205" cy="3482345"/>
+            <wp:effectExtent l="0" t="0" r="0" b="3810"/>
             <wp:docPr id="22" name="Imagen 22" descr="Interfaz de usuario gráfica, Aplicación&#10;&#10;Descripción generada automáticamente"/>
             <wp:cNvGraphicFramePr>
               <a:graphicFrameLocks xmlns:a="http://schemas.openxmlformats.org/drawingml/2006/main" noChangeAspect="1"/>
@@ -4452,13 +4640,13 @@
                         </a:ext>
                       </a:extLst>
                     </a:blip>
-                    <a:srcRect r="30075"/>
+                    <a:srcRect t="1129" r="30075"/>
                     <a:stretch/>
                   </pic:blipFill>
                   <pic:spPr bwMode="auto">
                     <a:xfrm>
                       <a:off x="0" y="0"/>
-                      <a:ext cx="3924300" cy="2596515"/>
+                      <a:ext cx="5341689" cy="3494437"/>
                     </a:xfrm>
                     <a:prstGeom prst="rect">
                       <a:avLst/>
@@ -4496,7 +4684,7 @@
 </file>
 
 <file path=word/numbering.xml><?xml version="1.0" encoding="utf-8"?>
-<w:numbering xmlns:wpc="http://schemas.microsoft.com/office/word/2010/wordprocessingCanvas" xmlns:cx="http://schemas.microsoft.com/office/drawing/2014/chartex" xmlns:cx1="http://schemas.microsoft.com/office/drawing/2015/9/8/chartex" xmlns:cx2="http://schemas.microsoft.com/office/drawing/2015/10/21/chartex" xmlns:cx3="http://schemas.microsoft.com/office/drawing/2016/5/9/chartex" xmlns:cx4="http://schemas.microsoft.com/office/drawing/2016/5/10/chartex" xmlns:cx5="http://schemas.microsoft.com/office/drawing/2016/5/11/chartex" xmlns:cx6="http://schemas.microsoft.com/office/drawing/2016/5/12/chartex" xmlns:cx7="http://schemas.microsoft.com/office/drawing/2016/5/13/chartex" xmlns:cx8="http://schemas.microsoft.com/office/drawing/2016/5/14/chartex" xmlns:mc="http://schemas.openxmlformats.org/markup-compatibility/2006" xmlns:aink="http://schemas.microsoft.com/office/drawing/2016/ink" xmlns:am3d="http://schemas.microsoft.com/office/drawing/2017/model3d" xmlns:o="urn:schemas-microsoft-com:office:office" xmlns:oel="http://schemas.microsoft.com/office/2019/extlst" xmlns:r="http://schemas.openxmlformats.org/officeDocument/2006/relationships" xmlns:m="http://schemas.openxmlformats.org/officeDocument/2006/math" xmlns:v="urn:schemas-microsoft-com:vml" xmlns:wp14="http://schemas.microsoft.com/office/word/2010/wordprocessingDrawing" xmlns:wp="http://schemas.openxmlformats.org/drawingml/2006/wordprocessingDrawing" xmlns:w10="urn:schemas-microsoft-com:office:word" xmlns:w="http://schemas.openxmlformats.org/wordprocessingml/2006/main" xmlns:w14="http://schemas.microsoft.com/office/word/2010/wordml" xmlns:w15="http://schemas.microsoft.com/office/word/2012/wordml" xmlns:w16cex="http://schemas.microsoft.com/office/word/2018/wordml/cex" xmlns:w16cid="http://schemas.microsoft.com/office/word/2016/wordml/cid" xmlns:w16="http://schemas.microsoft.com/office/word/2018/wordml" xmlns:w16sdtdh="http://schemas.microsoft.com/office/word/2020/wordml/sdtdatahash" xmlns:w16se="http://schemas.microsoft.com/office/word/2015/wordml/symex" xmlns:wpg="http://schemas.microsoft.com/office/word/2010/wordprocessingGroup" xmlns:wpi="http://schemas.microsoft.com/office/word/2010/wordprocessingInk" xmlns:wne="http://schemas.microsoft.com/office/word/2006/wordml" xmlns:wps="http://schemas.microsoft.com/office/word/2010/wordprocessingShape" mc:Ignorable="w14 w15 w16se w16cid w16 w16cex w16sdtdh wp14">
+<w:numbering xmlns:wpc="http://schemas.microsoft.com/office/word/2010/wordprocessingCanvas" xmlns:cx="http://schemas.microsoft.com/office/drawing/2014/chartex" xmlns:cx1="http://schemas.microsoft.com/office/drawing/2015/9/8/chartex" xmlns:cx2="http://schemas.microsoft.com/office/drawing/2015/10/21/chartex" xmlns:cx3="http://schemas.microsoft.com/office/drawing/2016/5/9/chartex" xmlns:cx4="http://schemas.microsoft.com/office/drawing/2016/5/10/chartex" xmlns:cx5="http://schemas.microsoft.com/office/drawing/2016/5/11/chartex" xmlns:cx6="http://schemas.microsoft.com/office/drawing/2016/5/12/chartex" xmlns:cx7="http://schemas.microsoft.com/office/drawing/2016/5/13/chartex" xmlns:cx8="http://schemas.microsoft.com/office/drawing/2016/5/14/chartex" xmlns:mc="http://schemas.openxmlformats.org/markup-compatibility/2006" xmlns:aink="http://schemas.microsoft.com/office/drawing/2016/ink" xmlns:am3d="http://schemas.microsoft.com/office/drawing/2017/model3d" xmlns:o="urn:schemas-microsoft-com:office:office" xmlns:r="http://schemas.openxmlformats.org/officeDocument/2006/relationships" xmlns:m="http://schemas.openxmlformats.org/officeDocument/2006/math" xmlns:v="urn:schemas-microsoft-com:vml" xmlns:wp14="http://schemas.microsoft.com/office/word/2010/wordprocessingDrawing" xmlns:wp="http://schemas.openxmlformats.org/drawingml/2006/wordprocessingDrawing" xmlns:w10="urn:schemas-microsoft-com:office:word" xmlns:w="http://schemas.openxmlformats.org/wordprocessingml/2006/main" xmlns:w14="http://schemas.microsoft.com/office/word/2010/wordml" xmlns:w15="http://schemas.microsoft.com/office/word/2012/wordml" xmlns:w16cid="http://schemas.microsoft.com/office/word/2016/wordml/cid" xmlns:w16se="http://schemas.microsoft.com/office/word/2015/wordml/symex" xmlns:wpg="http://schemas.microsoft.com/office/word/2010/wordprocessingGroup" xmlns:wpi="http://schemas.microsoft.com/office/word/2010/wordprocessingInk" xmlns:wne="http://schemas.microsoft.com/office/word/2006/wordml" xmlns:wps="http://schemas.microsoft.com/office/word/2010/wordprocessingShape" mc:Ignorable="w14 w15 w16se w16cid wp14">
   <w:abstractNum w:abstractNumId="0" w15:restartNumberingAfterBreak="0">
     <w:nsid w:val="0CF138F1"/>
     <w:multiLevelType w:val="hybridMultilevel"/>
@@ -4844,20 +5032,20 @@
       </w:rPr>
     </w:lvl>
   </w:abstractNum>
-  <w:num w:numId="1" w16cid:durableId="1037926102">
+  <w:num w:numId="1">
     <w:abstractNumId w:val="2"/>
   </w:num>
-  <w:num w:numId="2" w16cid:durableId="900675292">
+  <w:num w:numId="2">
     <w:abstractNumId w:val="0"/>
   </w:num>
-  <w:num w:numId="3" w16cid:durableId="852256804">
+  <w:num w:numId="3">
     <w:abstractNumId w:val="1"/>
   </w:num>
 </w:numbering>
 </file>
 
 <file path=word/styles.xml><?xml version="1.0" encoding="utf-8"?>
-<w:styles xmlns:mc="http://schemas.openxmlformats.org/markup-compatibility/2006" xmlns:r="http://schemas.openxmlformats.org/officeDocument/2006/relationships" xmlns:w="http://schemas.openxmlformats.org/wordprocessingml/2006/main" xmlns:w14="http://schemas.microsoft.com/office/word/2010/wordml" xmlns:w15="http://schemas.microsoft.com/office/word/2012/wordml" xmlns:w16cex="http://schemas.microsoft.com/office/word/2018/wordml/cex" xmlns:w16cid="http://schemas.microsoft.com/office/word/2016/wordml/cid" xmlns:w16="http://schemas.microsoft.com/office/word/2018/wordml" xmlns:w16sdtdh="http://schemas.microsoft.com/office/word/2020/wordml/sdtdatahash" xmlns:w16se="http://schemas.microsoft.com/office/word/2015/wordml/symex" mc:Ignorable="w14 w15 w16se w16cid w16 w16cex w16sdtdh">
+<w:styles xmlns:mc="http://schemas.openxmlformats.org/markup-compatibility/2006" xmlns:r="http://schemas.openxmlformats.org/officeDocument/2006/relationships" xmlns:w="http://schemas.openxmlformats.org/wordprocessingml/2006/main" xmlns:w14="http://schemas.microsoft.com/office/word/2010/wordml" xmlns:w15="http://schemas.microsoft.com/office/word/2012/wordml" xmlns:w16cid="http://schemas.microsoft.com/office/word/2016/wordml/cid" xmlns:w16se="http://schemas.microsoft.com/office/word/2015/wordml/symex" mc:Ignorable="w14 w15 w16se w16cid">
   <w:docDefaults>
     <w:rPrDefault>
       <w:rPr>
@@ -4875,7 +5063,7 @@
       </w:pPr>
     </w:pPrDefault>
   </w:docDefaults>
-  <w:latentStyles w:defLockedState="0" w:defUIPriority="99" w:defSemiHidden="0" w:defUnhideWhenUsed="0" w:defQFormat="0" w:count="376">
+  <w:latentStyles w:defLockedState="0" w:defUIPriority="99" w:defSemiHidden="0" w:defUnhideWhenUsed="0" w:defQFormat="0" w:count="375">
     <w:lsdException w:name="Normal" w:uiPriority="0" w:qFormat="1"/>
     <w:lsdException w:name="heading 1" w:uiPriority="9" w:qFormat="1"/>
     <w:lsdException w:name="heading 2" w:semiHidden="1" w:uiPriority="9" w:unhideWhenUsed="1" w:qFormat="1"/>
@@ -5251,7 +5439,6 @@
     <w:lsdException w:name="Smart Hyperlink" w:semiHidden="1" w:unhideWhenUsed="1"/>
     <w:lsdException w:name="Hashtag" w:semiHidden="1" w:unhideWhenUsed="1"/>
     <w:lsdException w:name="Unresolved Mention" w:semiHidden="1" w:unhideWhenUsed="1"/>
-    <w:lsdException w:name="Smart Link" w:semiHidden="1" w:unhideWhenUsed="1"/>
   </w:latentStyles>
   <w:style w:type="paragraph" w:default="1" w:styleId="Normal">
     <w:name w:val="Normal"/>
@@ -5269,11 +5456,11 @@
       <w14:ligatures w14:val="none"/>
     </w:rPr>
   </w:style>
-  <w:style w:type="paragraph" w:styleId="Ttulo2">
+  <w:style w:type="paragraph" w:styleId="Heading2">
     <w:name w:val="heading 2"/>
     <w:basedOn w:val="Normal"/>
     <w:next w:val="Normal"/>
-    <w:link w:val="Ttulo2Car"/>
+    <w:link w:val="Heading2Char"/>
     <w:uiPriority w:val="9"/>
     <w:semiHidden/>
     <w:unhideWhenUsed/>
@@ -5292,13 +5479,13 @@
       <w:szCs w:val="26"/>
     </w:rPr>
   </w:style>
-  <w:style w:type="character" w:default="1" w:styleId="Fuentedeprrafopredeter">
+  <w:style w:type="character" w:default="1" w:styleId="DefaultParagraphFont">
     <w:name w:val="Default Paragraph Font"/>
     <w:uiPriority w:val="1"/>
     <w:semiHidden/>
     <w:unhideWhenUsed/>
   </w:style>
-  <w:style w:type="table" w:default="1" w:styleId="Tablanormal">
+  <w:style w:type="table" w:default="1" w:styleId="TableNormal">
     <w:name w:val="Normal Table"/>
     <w:uiPriority w:val="99"/>
     <w:semiHidden/>
@@ -5313,16 +5500,16 @@
       </w:tblCellMar>
     </w:tblPr>
   </w:style>
-  <w:style w:type="numbering" w:default="1" w:styleId="Sinlista">
+  <w:style w:type="numbering" w:default="1" w:styleId="NoList">
     <w:name w:val="No List"/>
     <w:uiPriority w:val="99"/>
     <w:semiHidden/>
     <w:unhideWhenUsed/>
   </w:style>
-  <w:style w:type="paragraph" w:styleId="Textoindependiente">
+  <w:style w:type="paragraph" w:styleId="BodyText">
     <w:name w:val="Body Text"/>
     <w:basedOn w:val="Normal"/>
-    <w:link w:val="TextoindependienteCar"/>
+    <w:link w:val="BodyTextChar"/>
     <w:uiPriority w:val="1"/>
     <w:qFormat/>
     <w:rsid w:val="006102D4"/>
@@ -5339,10 +5526,10 @@
       <w:lang w:val="es-ES"/>
     </w:rPr>
   </w:style>
-  <w:style w:type="character" w:customStyle="1" w:styleId="TextoindependienteCar">
-    <w:name w:val="Texto independiente Car"/>
-    <w:basedOn w:val="Fuentedeprrafopredeter"/>
-    <w:link w:val="Textoindependiente"/>
+  <w:style w:type="character" w:customStyle="1" w:styleId="BodyTextChar">
+    <w:name w:val="Body Text Char"/>
+    <w:basedOn w:val="DefaultParagraphFont"/>
+    <w:link w:val="BodyText"/>
     <w:uiPriority w:val="1"/>
     <w:rsid w:val="006102D4"/>
     <w:rPr>
@@ -5354,10 +5541,10 @@
       <w14:ligatures w14:val="none"/>
     </w:rPr>
   </w:style>
-  <w:style w:type="character" w:customStyle="1" w:styleId="Ttulo2Car">
-    <w:name w:val="Título 2 Car"/>
-    <w:basedOn w:val="Fuentedeprrafopredeter"/>
-    <w:link w:val="Ttulo2"/>
+  <w:style w:type="character" w:customStyle="1" w:styleId="Heading2Char">
+    <w:name w:val="Heading 2 Char"/>
+    <w:basedOn w:val="DefaultParagraphFont"/>
+    <w:link w:val="Heading2"/>
     <w:uiPriority w:val="9"/>
     <w:semiHidden/>
     <w:rsid w:val="006102D4"/>
@@ -5370,7 +5557,7 @@
       <w14:ligatures w14:val="none"/>
     </w:rPr>
   </w:style>
-  <w:style w:type="paragraph" w:styleId="Prrafodelista">
+  <w:style w:type="paragraph" w:styleId="ListParagraph">
     <w:name w:val="List Paragraph"/>
     <w:basedOn w:val="Normal"/>
     <w:uiPriority w:val="34"/>
@@ -5381,7 +5568,7 @@
       <w:contextualSpacing/>
     </w:pPr>
   </w:style>
-  <w:style w:type="paragraph" w:styleId="Descripcin">
+  <w:style w:type="paragraph" w:styleId="Caption">
     <w:name w:val="caption"/>
     <w:basedOn w:val="Normal"/>
     <w:next w:val="Normal"/>
